--- a/7sem/RIS (Тимонович)/РиОС8.docx
+++ b/7sem/RIS (Тимонович)/РиОС8.docx
@@ -78,152 +78,188 @@
         </w:rPr>
         <w:t>№8</w:t>
       </w:r>
+    </w:p>
+    <w:p>
+      <w:pPr>
+        <w:ind w:firstLine="5387"/>
+        <w:rPr>
+          <w:rFonts w:ascii="Times New Roman" w:eastAsia="Times New Roman" w:hAnsi="Times New Roman" w:cs="Times New Roman"/>
+          <w:sz w:val="28"/>
+          <w:szCs w:val="28"/>
+          <w:lang w:eastAsia="ru-RU"/>
+        </w:rPr>
+      </w:pPr>
+      <w:r>
+        <w:rPr>
+          <w:rFonts w:ascii="Times New Roman" w:eastAsia="Times New Roman" w:hAnsi="Times New Roman" w:cs="Times New Roman"/>
+          <w:sz w:val="28"/>
+          <w:szCs w:val="28"/>
+          <w:lang w:eastAsia="ru-RU"/>
+        </w:rPr>
+        <w:t xml:space="preserve">Студент: Трубач Д. С. </w:t>
+      </w:r>
+    </w:p>
+    <w:p>
+      <w:pPr>
+        <w:ind w:firstLine="5387"/>
+        <w:rPr>
+          <w:rFonts w:ascii="Times New Roman" w:eastAsia="Times New Roman" w:hAnsi="Times New Roman" w:cs="Times New Roman"/>
+          <w:sz w:val="28"/>
+          <w:szCs w:val="28"/>
+          <w:lang w:eastAsia="ru-RU"/>
+        </w:rPr>
+      </w:pPr>
+      <w:r>
+        <w:rPr>
+          <w:rFonts w:ascii="Times New Roman" w:eastAsia="Times New Roman" w:hAnsi="Times New Roman" w:cs="Times New Roman"/>
+          <w:sz w:val="28"/>
+          <w:szCs w:val="28"/>
+          <w:lang w:eastAsia="ru-RU"/>
+        </w:rPr>
+        <w:t>ФИТ 4 курс 5 группа</w:t>
+      </w:r>
+    </w:p>
+    <w:p>
+      <w:pPr>
+        <w:spacing w:after="1680"/>
+        <w:ind w:firstLine="5387"/>
+        <w:rPr>
+          <w:rFonts w:ascii="Times New Roman" w:eastAsia="Times New Roman" w:hAnsi="Times New Roman" w:cs="Times New Roman"/>
+          <w:sz w:val="28"/>
+          <w:szCs w:val="28"/>
+          <w:lang w:eastAsia="ru-RU"/>
+        </w:rPr>
+      </w:pPr>
+      <w:r>
+        <w:rPr>
+          <w:rFonts w:ascii="Times New Roman" w:eastAsia="Times New Roman" w:hAnsi="Times New Roman" w:cs="Times New Roman"/>
+          <w:sz w:val="28"/>
+          <w:szCs w:val="28"/>
+          <w:lang w:eastAsia="ru-RU"/>
+        </w:rPr>
+        <w:t xml:space="preserve">Преподаватель: </w:t>
+      </w:r>
+      <w:r>
+        <w:rPr>
+          <w:rFonts w:ascii="Times New Roman" w:eastAsia="Times New Roman" w:hAnsi="Times New Roman" w:cs="Times New Roman"/>
+          <w:sz w:val="28"/>
+          <w:szCs w:val="28"/>
+          <w:lang w:eastAsia="ru-RU"/>
+        </w:rPr>
+        <w:t>Бернацкий П. В</w:t>
+      </w:r>
+      <w:r>
+        <w:rPr>
+          <w:rFonts w:ascii="Times New Roman" w:eastAsia="Times New Roman" w:hAnsi="Times New Roman" w:cs="Times New Roman"/>
+          <w:sz w:val="28"/>
+          <w:szCs w:val="28"/>
+          <w:lang w:eastAsia="ru-RU"/>
+        </w:rPr>
+        <w:t>.</w:t>
+      </w:r>
+    </w:p>
+    <w:p>
+      <w:pPr>
+        <w:jc w:val="center"/>
+        <w:rPr>
+          <w:rFonts w:ascii="Times New Roman" w:hAnsi="Times New Roman" w:cs="Times New Roman"/>
+          <w:sz w:val="28"/>
+          <w:szCs w:val="28"/>
+        </w:rPr>
+      </w:pPr>
+      <w:r>
+        <w:rPr>
+          <w:rFonts w:ascii="Times New Roman" w:eastAsia="Times New Roman" w:hAnsi="Times New Roman" w:cs="Times New Roman"/>
+          <w:sz w:val="28"/>
+          <w:szCs w:val="28"/>
+          <w:lang w:eastAsia="ru-RU"/>
+        </w:rPr>
+        <w:t>Минск 2024</w:t>
+      </w:r>
+      <w:r>
+        <w:rPr>
+          <w:rFonts w:ascii="Times New Roman" w:hAnsi="Times New Roman" w:cs="Times New Roman"/>
+          <w:sz w:val="28"/>
+          <w:szCs w:val="28"/>
+        </w:rPr>
+        <w:br w:type="page"/>
+      </w:r>
+    </w:p>
+    <w:p>
+      <w:pPr>
+        <w:spacing w:after="0"/>
+        <w:rPr>
+          <w:rFonts w:ascii="Times New Roman" w:hAnsi="Times New Roman" w:cs="Times New Roman"/>
+          <w:sz w:val="28"/>
+          <w:szCs w:val="24"/>
+        </w:rPr>
+      </w:pPr>
+      <w:r>
+        <w:rPr>
+          <w:rFonts w:ascii="Times New Roman" w:hAnsi="Times New Roman" w:cs="Times New Roman"/>
+          <w:sz w:val="28"/>
+          <w:szCs w:val="24"/>
+        </w:rPr>
+        <w:lastRenderedPageBreak/>
+        <w:t xml:space="preserve">В винде от имени администратора: </w:t>
+      </w:r>
+    </w:p>
+    <w:p>
+      <w:pPr>
+        <w:spacing w:after="0"/>
+        <w:rPr>
+          <w:rFonts w:ascii="Times New Roman" w:hAnsi="Times New Roman" w:cs="Times New Roman"/>
+          <w:sz w:val="28"/>
+          <w:szCs w:val="24"/>
+          <w:lang w:val="en-US"/>
+        </w:rPr>
+      </w:pPr>
+      <w:r>
+        <w:rPr>
+          <w:rFonts w:ascii="Times New Roman" w:hAnsi="Times New Roman" w:cs="Times New Roman"/>
+          <w:sz w:val="28"/>
+          <w:szCs w:val="24"/>
+          <w:lang w:val="en-US"/>
+        </w:rPr>
+        <w:t>bcdedit /set hypervisorlaunchtype off</w:t>
+      </w:r>
+    </w:p>
+    <w:p>
+      <w:pPr>
+        <w:spacing w:after="0"/>
+        <w:rPr>
+          <w:rFonts w:ascii="Times New Roman" w:hAnsi="Times New Roman" w:cs="Times New Roman"/>
+          <w:sz w:val="28"/>
+          <w:szCs w:val="24"/>
+        </w:rPr>
+      </w:pPr>
       <w:bookmarkStart w:id="0" w:name="_GoBack"/>
       <w:bookmarkEnd w:id="0"/>
-    </w:p>
-    <w:p>
-      <w:pPr>
-        <w:ind w:firstLine="5387"/>
-        <w:rPr>
-          <w:rFonts w:ascii="Times New Roman" w:eastAsia="Times New Roman" w:hAnsi="Times New Roman" w:cs="Times New Roman"/>
-          <w:sz w:val="28"/>
-          <w:szCs w:val="28"/>
-          <w:lang w:eastAsia="ru-RU"/>
-        </w:rPr>
-      </w:pPr>
-      <w:r>
-        <w:rPr>
-          <w:rFonts w:ascii="Times New Roman" w:eastAsia="Times New Roman" w:hAnsi="Times New Roman" w:cs="Times New Roman"/>
-          <w:sz w:val="28"/>
-          <w:szCs w:val="28"/>
-          <w:lang w:eastAsia="ru-RU"/>
-        </w:rPr>
-        <w:t xml:space="preserve">Студент: Трубач Д. С. </w:t>
-      </w:r>
-    </w:p>
-    <w:p>
-      <w:pPr>
-        <w:ind w:firstLine="5387"/>
-        <w:rPr>
-          <w:rFonts w:ascii="Times New Roman" w:eastAsia="Times New Roman" w:hAnsi="Times New Roman" w:cs="Times New Roman"/>
-          <w:sz w:val="28"/>
-          <w:szCs w:val="28"/>
-          <w:lang w:eastAsia="ru-RU"/>
-        </w:rPr>
-      </w:pPr>
-      <w:r>
-        <w:rPr>
-          <w:rFonts w:ascii="Times New Roman" w:eastAsia="Times New Roman" w:hAnsi="Times New Roman" w:cs="Times New Roman"/>
-          <w:sz w:val="28"/>
-          <w:szCs w:val="28"/>
-          <w:lang w:eastAsia="ru-RU"/>
-        </w:rPr>
-        <w:t>ФИТ 4 курс 5 группа</w:t>
-      </w:r>
-    </w:p>
-    <w:p>
-      <w:pPr>
-        <w:spacing w:after="1680"/>
-        <w:ind w:firstLine="5387"/>
-        <w:rPr>
-          <w:rFonts w:ascii="Times New Roman" w:eastAsia="Times New Roman" w:hAnsi="Times New Roman" w:cs="Times New Roman"/>
-          <w:sz w:val="28"/>
-          <w:szCs w:val="28"/>
-          <w:lang w:eastAsia="ru-RU"/>
-        </w:rPr>
-      </w:pPr>
-      <w:r>
-        <w:rPr>
-          <w:rFonts w:ascii="Times New Roman" w:eastAsia="Times New Roman" w:hAnsi="Times New Roman" w:cs="Times New Roman"/>
-          <w:sz w:val="28"/>
-          <w:szCs w:val="28"/>
-          <w:lang w:eastAsia="ru-RU"/>
-        </w:rPr>
-        <w:t xml:space="preserve">Преподаватель: </w:t>
-      </w:r>
-      <w:r>
-        <w:rPr>
-          <w:rFonts w:ascii="Times New Roman" w:eastAsia="Times New Roman" w:hAnsi="Times New Roman" w:cs="Times New Roman"/>
-          <w:sz w:val="28"/>
-          <w:szCs w:val="28"/>
-          <w:lang w:eastAsia="ru-RU"/>
-        </w:rPr>
-        <w:t>Бернацкий П. В</w:t>
-      </w:r>
-      <w:r>
-        <w:rPr>
-          <w:rFonts w:ascii="Times New Roman" w:eastAsia="Times New Roman" w:hAnsi="Times New Roman" w:cs="Times New Roman"/>
-          <w:sz w:val="28"/>
-          <w:szCs w:val="28"/>
-          <w:lang w:eastAsia="ru-RU"/>
-        </w:rPr>
-        <w:t>.</w:t>
-      </w:r>
-    </w:p>
-    <w:p>
-      <w:pPr>
-        <w:jc w:val="center"/>
+      <w:r>
         <w:rPr>
           <w:rFonts w:ascii="Times New Roman" w:hAnsi="Times New Roman" w:cs="Times New Roman"/>
           <w:sz w:val="28"/>
-          <w:szCs w:val="28"/>
-        </w:rPr>
-      </w:pPr>
-      <w:r>
-        <w:rPr>
-          <w:rFonts w:ascii="Times New Roman" w:eastAsia="Times New Roman" w:hAnsi="Times New Roman" w:cs="Times New Roman"/>
-          <w:sz w:val="28"/>
-          <w:szCs w:val="28"/>
-          <w:lang w:eastAsia="ru-RU"/>
-        </w:rPr>
-        <w:t>Минск 2024</w:t>
-      </w:r>
-      <w:r>
+          <w:szCs w:val="24"/>
+        </w:rPr>
+        <w:t xml:space="preserve">В винде от имени администратора после сдачи лабы: </w:t>
+      </w:r>
+    </w:p>
+    <w:p>
+      <w:pPr>
+        <w:spacing w:after="0"/>
         <w:rPr>
           <w:rFonts w:ascii="Times New Roman" w:hAnsi="Times New Roman" w:cs="Times New Roman"/>
           <w:sz w:val="28"/>
-          <w:szCs w:val="28"/>
-        </w:rPr>
-        <w:br w:type="page"/>
-      </w:r>
-    </w:p>
-    <w:p>
-      <w:pPr>
+          <w:szCs w:val="24"/>
+        </w:rPr>
+      </w:pPr>
+      <w:r>
         <w:rPr>
           <w:rFonts w:ascii="Times New Roman" w:hAnsi="Times New Roman" w:cs="Times New Roman"/>
-          <w:color w:val="FF0000"/>
-          <w:sz w:val="24"/>
+          <w:sz w:val="28"/>
           <w:szCs w:val="24"/>
         </w:rPr>
-      </w:pPr>
-      <w:r>
-        <w:rPr>
-          <w:rFonts w:ascii="Times New Roman" w:hAnsi="Times New Roman" w:cs="Times New Roman"/>
-          <w:color w:val="FF0000"/>
-          <w:sz w:val="24"/>
-          <w:szCs w:val="24"/>
-        </w:rPr>
-        <w:lastRenderedPageBreak/>
-        <w:t>В винде от имени администратора: bcdedit /set hypervisorlaunchtype off</w:t>
-      </w:r>
-    </w:p>
-    <w:p>
-      <w:pPr>
-        <w:rPr>
-          <w:rFonts w:ascii="Times New Roman" w:hAnsi="Times New Roman" w:cs="Times New Roman"/>
-          <w:color w:val="FF0000"/>
-          <w:sz w:val="24"/>
-          <w:szCs w:val="24"/>
-        </w:rPr>
-      </w:pPr>
-      <w:r>
-        <w:rPr>
-          <w:rFonts w:ascii="Times New Roman" w:hAnsi="Times New Roman" w:cs="Times New Roman"/>
-          <w:color w:val="FF0000"/>
-          <w:sz w:val="24"/>
-          <w:szCs w:val="24"/>
-        </w:rPr>
-        <w:t>В винде от имени администратора после сдачи лабы: bcdedit /set hypervisorlaunchtype auto</w:t>
+        <w:t>bcdedit /set hypervisorlaunchtype auto</w:t>
       </w:r>
     </w:p>
     <w:p>
@@ -330,6 +366,7 @@
     <w:p>
       <w:pPr>
         <w:pStyle w:val="a3"/>
+        <w:jc w:val="center"/>
         <w:rPr>
           <w:sz w:val="28"/>
           <w:szCs w:val="28"/>
@@ -380,6 +417,7 @@
     <w:p>
       <w:pPr>
         <w:pStyle w:val="a3"/>
+        <w:jc w:val="center"/>
         <w:rPr>
           <w:sz w:val="28"/>
           <w:szCs w:val="28"/>
@@ -430,6 +468,7 @@
     <w:p>
       <w:pPr>
         <w:pStyle w:val="a3"/>
+        <w:jc w:val="center"/>
         <w:rPr>
           <w:sz w:val="28"/>
           <w:szCs w:val="28"/>
@@ -481,6 +520,7 @@
     <w:p>
       <w:pPr>
         <w:pStyle w:val="a3"/>
+        <w:jc w:val="center"/>
         <w:rPr>
           <w:sz w:val="28"/>
           <w:szCs w:val="28"/>
@@ -531,6 +571,7 @@
     <w:p>
       <w:pPr>
         <w:pStyle w:val="a3"/>
+        <w:jc w:val="center"/>
         <w:rPr>
           <w:sz w:val="28"/>
           <w:szCs w:val="28"/>
@@ -581,6 +622,7 @@
     <w:p>
       <w:pPr>
         <w:pStyle w:val="a3"/>
+        <w:jc w:val="center"/>
         <w:rPr>
           <w:sz w:val="28"/>
           <w:szCs w:val="28"/>
@@ -632,6 +674,7 @@
     <w:p>
       <w:pPr>
         <w:pStyle w:val="a3"/>
+        <w:jc w:val="center"/>
         <w:rPr>
           <w:sz w:val="28"/>
           <w:szCs w:val="28"/>
@@ -682,6 +725,7 @@
     <w:p>
       <w:pPr>
         <w:pStyle w:val="a3"/>
+        <w:jc w:val="center"/>
         <w:rPr>
           <w:sz w:val="28"/>
           <w:szCs w:val="28"/>
@@ -732,6 +776,7 @@
     <w:p>
       <w:pPr>
         <w:pStyle w:val="a3"/>
+        <w:jc w:val="center"/>
         <w:rPr>
           <w:sz w:val="28"/>
           <w:szCs w:val="28"/>
@@ -783,6 +828,7 @@
     <w:p>
       <w:pPr>
         <w:pStyle w:val="a3"/>
+        <w:jc w:val="center"/>
         <w:rPr>
           <w:sz w:val="28"/>
           <w:szCs w:val="28"/>
@@ -833,6 +879,7 @@
     <w:p>
       <w:pPr>
         <w:pStyle w:val="a3"/>
+        <w:jc w:val="center"/>
         <w:rPr>
           <w:sz w:val="28"/>
           <w:szCs w:val="28"/>
@@ -883,6 +930,7 @@
     <w:p>
       <w:pPr>
         <w:pStyle w:val="a3"/>
+        <w:jc w:val="center"/>
         <w:rPr>
           <w:sz w:val="28"/>
           <w:szCs w:val="28"/>
@@ -934,6 +982,7 @@
     <w:p>
       <w:pPr>
         <w:pStyle w:val="a3"/>
+        <w:jc w:val="center"/>
         <w:rPr>
           <w:sz w:val="28"/>
           <w:szCs w:val="28"/>
@@ -984,6 +1033,7 @@
     <w:p>
       <w:pPr>
         <w:pStyle w:val="a3"/>
+        <w:jc w:val="center"/>
         <w:rPr>
           <w:sz w:val="28"/>
           <w:szCs w:val="28"/>
@@ -1035,6 +1085,7 @@
     <w:p>
       <w:pPr>
         <w:pStyle w:val="a3"/>
+        <w:jc w:val="center"/>
         <w:rPr>
           <w:sz w:val="28"/>
           <w:szCs w:val="28"/>
@@ -1085,6 +1136,7 @@
     <w:p>
       <w:pPr>
         <w:pStyle w:val="a3"/>
+        <w:jc w:val="center"/>
         <w:rPr>
           <w:sz w:val="28"/>
           <w:szCs w:val="28"/>
@@ -1134,15 +1186,6 @@
     </w:p>
     <w:p>
       <w:pPr>
-        <w:pStyle w:val="a3"/>
-        <w:rPr>
-          <w:sz w:val="28"/>
-          <w:szCs w:val="28"/>
-        </w:rPr>
-      </w:pPr>
-    </w:p>
-    <w:p>
-      <w:pPr>
         <w:jc w:val="both"/>
         <w:rPr>
           <w:b/>
@@ -1246,6 +1289,7 @@
     <w:p>
       <w:pPr>
         <w:pStyle w:val="a3"/>
+        <w:spacing w:before="0" w:beforeAutospacing="0" w:after="0" w:afterAutospacing="0"/>
         <w:rPr>
           <w:color w:val="FF0000"/>
           <w:sz w:val="28"/>
@@ -1302,12 +1346,34 @@
           <w:szCs w:val="28"/>
           <w:lang w:val="en-US"/>
         </w:rPr>
-        <w:t xml:space="preserve"> sudo yum-config-manager --disable centos-qemu-ev</w:t>
-      </w:r>
-    </w:p>
-    <w:p>
-      <w:pPr>
-        <w:pStyle w:val="a3"/>
+        <w:t>:</w:t>
+      </w:r>
+    </w:p>
+    <w:p>
+      <w:pPr>
+        <w:pStyle w:val="a3"/>
+        <w:spacing w:before="0" w:beforeAutospacing="0" w:after="0" w:afterAutospacing="0"/>
+        <w:rPr>
+          <w:color w:val="FF0000"/>
+          <w:sz w:val="28"/>
+          <w:szCs w:val="28"/>
+          <w:lang w:val="en-US"/>
+        </w:rPr>
+      </w:pPr>
+      <w:r>
+        <w:rPr>
+          <w:color w:val="FF0000"/>
+          <w:sz w:val="28"/>
+          <w:szCs w:val="28"/>
+          <w:lang w:val="en-US"/>
+        </w:rPr>
+        <w:t>sudo yum-config-manager --disable centos-qemu-ev</w:t>
+      </w:r>
+    </w:p>
+    <w:p>
+      <w:pPr>
+        <w:pStyle w:val="a3"/>
+        <w:jc w:val="center"/>
         <w:rPr>
           <w:color w:val="FF0000"/>
           <w:sz w:val="28"/>
@@ -1361,6 +1427,7 @@
     <w:p>
       <w:pPr>
         <w:pStyle w:val="a3"/>
+        <w:jc w:val="center"/>
         <w:rPr>
           <w:color w:val="FF0000"/>
           <w:sz w:val="28"/>
@@ -1413,16 +1480,7 @@
     <w:p>
       <w:pPr>
         <w:pStyle w:val="a3"/>
-        <w:rPr>
-          <w:sz w:val="28"/>
-          <w:szCs w:val="28"/>
-          <w:lang w:val="en-US"/>
-        </w:rPr>
-      </w:pPr>
-    </w:p>
-    <w:p>
-      <w:pPr>
-        <w:pStyle w:val="a3"/>
+        <w:jc w:val="center"/>
         <w:rPr>
           <w:sz w:val="28"/>
           <w:szCs w:val="28"/>
@@ -1436,8 +1494,8 @@
         </w:rPr>
         <w:drawing>
           <wp:inline distT="0" distB="0" distL="0" distR="0" wp14:anchorId="23DD58FA" wp14:editId="7DAB2823">
-            <wp:extent cx="5848350" cy="1743075"/>
-            <wp:effectExtent l="0" t="0" r="0" b="9525"/>
+            <wp:extent cx="5334000" cy="1589775"/>
+            <wp:effectExtent l="0" t="0" r="0" b="0"/>
             <wp:docPr id="20" name="Рисунок 20"/>
             <wp:cNvGraphicFramePr>
               <a:graphicFrameLocks xmlns:a="http://schemas.openxmlformats.org/drawingml/2006/main" noChangeAspect="1"/>
@@ -1458,7 +1516,7 @@
                   <pic:spPr>
                     <a:xfrm>
                       <a:off x="0" y="0"/>
-                      <a:ext cx="5848350" cy="1743075"/>
+                      <a:ext cx="5349206" cy="1594307"/>
                     </a:xfrm>
                     <a:prstGeom prst="rect">
                       <a:avLst/>
@@ -1501,7 +1559,7 @@
           <w:rFonts w:ascii="Courier New" w:hAnsi="Courier New" w:cs="Courier New"/>
           <w:color w:val="FF0000"/>
         </w:rPr>
-        <w:t>Помогло</w:t>
+        <w:t>Помог</w:t>
       </w:r>
       <w:r>
         <w:rPr>
@@ -1533,13 +1591,20 @@
         </w:rPr>
         <w:t>способ</w:t>
       </w:r>
-    </w:p>
-    <w:p>
-      <w:pPr>
-        <w:spacing w:before="100" w:beforeAutospacing="1" w:after="100" w:afterAutospacing="1" w:line="240" w:lineRule="auto"/>
-        <w:rPr>
-          <w:rFonts w:ascii="Times New Roman" w:eastAsia="Times New Roman" w:hAnsi="Times New Roman" w:cs="Times New Roman"/>
+      <w:r>
+        <w:rPr>
+          <w:rFonts w:ascii="Courier New" w:hAnsi="Courier New" w:cs="Courier New"/>
           <w:color w:val="FF0000"/>
+          <w:lang w:val="en-US"/>
+        </w:rPr>
+        <w:t>:</w:t>
+      </w:r>
+    </w:p>
+    <w:p>
+      <w:pPr>
+        <w:spacing w:after="0" w:line="240" w:lineRule="auto"/>
+        <w:rPr>
+          <w:rFonts w:ascii="Times New Roman" w:eastAsia="Times New Roman" w:hAnsi="Times New Roman" w:cs="Times New Roman"/>
           <w:sz w:val="24"/>
           <w:szCs w:val="24"/>
           <w:lang w:val="en-US"/>
@@ -1548,7 +1613,6 @@
       <w:r>
         <w:rPr>
           <w:rFonts w:ascii="Times New Roman" w:eastAsia="Times New Roman" w:hAnsi="Times New Roman" w:cs="Times New Roman"/>
-          <w:color w:val="FF0000"/>
           <w:sz w:val="24"/>
           <w:szCs w:val="24"/>
         </w:rPr>
@@ -1557,7 +1621,6 @@
       <w:r>
         <w:rPr>
           <w:rFonts w:ascii="Times New Roman" w:eastAsia="Times New Roman" w:hAnsi="Times New Roman" w:cs="Times New Roman"/>
-          <w:color w:val="FF0000"/>
           <w:sz w:val="24"/>
           <w:szCs w:val="24"/>
           <w:lang w:val="en-US"/>
@@ -1567,7 +1630,6 @@
       <w:r>
         <w:rPr>
           <w:rFonts w:ascii="Times New Roman" w:eastAsia="Times New Roman" w:hAnsi="Times New Roman" w:cs="Times New Roman"/>
-          <w:color w:val="FF0000"/>
           <w:sz w:val="24"/>
           <w:szCs w:val="24"/>
         </w:rPr>
@@ -1576,7 +1638,6 @@
       <w:r>
         <w:rPr>
           <w:rFonts w:ascii="Times New Roman" w:eastAsia="Times New Roman" w:hAnsi="Times New Roman" w:cs="Times New Roman"/>
-          <w:color w:val="FF0000"/>
           <w:sz w:val="24"/>
           <w:szCs w:val="24"/>
           <w:lang w:val="en-US"/>
@@ -1586,7 +1647,6 @@
       <w:r>
         <w:rPr>
           <w:rFonts w:ascii="Times New Roman" w:eastAsia="Times New Roman" w:hAnsi="Times New Roman" w:cs="Times New Roman"/>
-          <w:color w:val="FF0000"/>
           <w:sz w:val="24"/>
           <w:szCs w:val="24"/>
         </w:rPr>
@@ -1595,7 +1655,6 @@
       <w:r>
         <w:rPr>
           <w:rFonts w:ascii="Times New Roman" w:eastAsia="Times New Roman" w:hAnsi="Times New Roman" w:cs="Times New Roman"/>
-          <w:color w:val="FF0000"/>
           <w:sz w:val="24"/>
           <w:szCs w:val="24"/>
           <w:lang w:val="en-US"/>
@@ -1605,472 +1664,296 @@
       <w:r>
         <w:rPr>
           <w:rFonts w:ascii="Courier New" w:eastAsia="Times New Roman" w:hAnsi="Courier New" w:cs="Courier New"/>
-          <w:color w:val="FF0000"/>
           <w:sz w:val="20"/>
           <w:szCs w:val="20"/>
           <w:lang w:val="en-US"/>
         </w:rPr>
-        <w:t>CentOS</w:t>
+        <w:t>CentOS Virtualization</w:t>
+      </w:r>
+      <w:r>
+        <w:rPr>
+          <w:rFonts w:ascii="Times New Roman" w:eastAsia="Times New Roman" w:hAnsi="Times New Roman" w:cs="Times New Roman"/>
+          <w:sz w:val="24"/>
+          <w:szCs w:val="24"/>
+          <w:lang w:val="en-US"/>
+        </w:rPr>
+        <w:t xml:space="preserve"> </w:t>
+      </w:r>
+      <w:r>
+        <w:rPr>
+          <w:rFonts w:ascii="Times New Roman" w:eastAsia="Times New Roman" w:hAnsi="Times New Roman" w:cs="Times New Roman"/>
+          <w:sz w:val="24"/>
+          <w:szCs w:val="24"/>
+        </w:rPr>
+        <w:t>подключен</w:t>
+      </w:r>
+      <w:r>
+        <w:rPr>
+          <w:rFonts w:ascii="Times New Roman" w:eastAsia="Times New Roman" w:hAnsi="Times New Roman" w:cs="Times New Roman"/>
+          <w:sz w:val="24"/>
+          <w:szCs w:val="24"/>
+          <w:lang w:val="en-US"/>
+        </w:rPr>
+        <w:t xml:space="preserve">. </w:t>
+      </w:r>
+      <w:r>
+        <w:rPr>
+          <w:rFonts w:ascii="Times New Roman" w:eastAsia="Times New Roman" w:hAnsi="Times New Roman" w:cs="Times New Roman"/>
+          <w:sz w:val="24"/>
+          <w:szCs w:val="24"/>
+        </w:rPr>
+        <w:t>Создайте</w:t>
+      </w:r>
+      <w:r>
+        <w:rPr>
+          <w:rFonts w:ascii="Times New Roman" w:eastAsia="Times New Roman" w:hAnsi="Times New Roman" w:cs="Times New Roman"/>
+          <w:sz w:val="24"/>
+          <w:szCs w:val="24"/>
+          <w:lang w:val="en-US"/>
+        </w:rPr>
+        <w:t xml:space="preserve"> (</w:t>
+      </w:r>
+      <w:r>
+        <w:rPr>
+          <w:rFonts w:ascii="Times New Roman" w:eastAsia="Times New Roman" w:hAnsi="Times New Roman" w:cs="Times New Roman"/>
+          <w:sz w:val="24"/>
+          <w:szCs w:val="24"/>
+        </w:rPr>
+        <w:t>или</w:t>
+      </w:r>
+      <w:r>
+        <w:rPr>
+          <w:rFonts w:ascii="Times New Roman" w:eastAsia="Times New Roman" w:hAnsi="Times New Roman" w:cs="Times New Roman"/>
+          <w:sz w:val="24"/>
+          <w:szCs w:val="24"/>
+          <w:lang w:val="en-US"/>
+        </w:rPr>
+        <w:t xml:space="preserve"> </w:t>
+      </w:r>
+      <w:r>
+        <w:rPr>
+          <w:rFonts w:ascii="Times New Roman" w:eastAsia="Times New Roman" w:hAnsi="Times New Roman" w:cs="Times New Roman"/>
+          <w:sz w:val="24"/>
+          <w:szCs w:val="24"/>
+        </w:rPr>
+        <w:t>отредактируйте</w:t>
+      </w:r>
+      <w:r>
+        <w:rPr>
+          <w:rFonts w:ascii="Times New Roman" w:eastAsia="Times New Roman" w:hAnsi="Times New Roman" w:cs="Times New Roman"/>
+          <w:sz w:val="24"/>
+          <w:szCs w:val="24"/>
+          <w:lang w:val="en-US"/>
+        </w:rPr>
+        <w:t xml:space="preserve">) </w:t>
+      </w:r>
+      <w:r>
+        <w:rPr>
+          <w:rFonts w:ascii="Times New Roman" w:eastAsia="Times New Roman" w:hAnsi="Times New Roman" w:cs="Times New Roman"/>
+          <w:sz w:val="24"/>
+          <w:szCs w:val="24"/>
+        </w:rPr>
+        <w:t>файл</w:t>
+      </w:r>
+      <w:r>
+        <w:rPr>
+          <w:rFonts w:ascii="Times New Roman" w:eastAsia="Times New Roman" w:hAnsi="Times New Roman" w:cs="Times New Roman"/>
+          <w:sz w:val="24"/>
+          <w:szCs w:val="24"/>
+          <w:lang w:val="en-US"/>
+        </w:rPr>
+        <w:t xml:space="preserve"> </w:t>
       </w:r>
       <w:r>
         <w:rPr>
           <w:rFonts w:ascii="Courier New" w:eastAsia="Times New Roman" w:hAnsi="Courier New" w:cs="Courier New"/>
-          <w:color w:val="FF0000"/>
           <w:sz w:val="20"/>
           <w:szCs w:val="20"/>
           <w:lang w:val="en-US"/>
         </w:rPr>
+        <w:t>/etc/yum.repos.d/CentOS-virt.repo</w:t>
+      </w:r>
+      <w:r>
+        <w:rPr>
+          <w:rFonts w:ascii="Times New Roman" w:eastAsia="Times New Roman" w:hAnsi="Times New Roman" w:cs="Times New Roman"/>
+          <w:sz w:val="24"/>
+          <w:szCs w:val="24"/>
+          <w:lang w:val="en-US"/>
+        </w:rPr>
         <w:t xml:space="preserve"> </w:t>
       </w:r>
       <w:r>
         <w:rPr>
-          <w:rFonts w:ascii="Courier New" w:eastAsia="Times New Roman" w:hAnsi="Courier New" w:cs="Courier New"/>
-          <w:color w:val="FF0000"/>
+          <w:rFonts w:ascii="Times New Roman" w:eastAsia="Times New Roman" w:hAnsi="Times New Roman" w:cs="Times New Roman"/>
+          <w:sz w:val="24"/>
+          <w:szCs w:val="24"/>
+        </w:rPr>
+        <w:t>и</w:t>
+      </w:r>
+      <w:r>
+        <w:rPr>
+          <w:rFonts w:ascii="Times New Roman" w:eastAsia="Times New Roman" w:hAnsi="Times New Roman" w:cs="Times New Roman"/>
+          <w:sz w:val="24"/>
+          <w:szCs w:val="24"/>
+          <w:lang w:val="en-US"/>
+        </w:rPr>
+        <w:t xml:space="preserve"> </w:t>
+      </w:r>
+      <w:r>
+        <w:rPr>
+          <w:rFonts w:ascii="Times New Roman" w:eastAsia="Times New Roman" w:hAnsi="Times New Roman" w:cs="Times New Roman"/>
+          <w:sz w:val="24"/>
+          <w:szCs w:val="24"/>
+        </w:rPr>
+        <w:t>добавьте</w:t>
+      </w:r>
+      <w:r>
+        <w:rPr>
+          <w:rFonts w:ascii="Times New Roman" w:eastAsia="Times New Roman" w:hAnsi="Times New Roman" w:cs="Times New Roman"/>
+          <w:sz w:val="24"/>
+          <w:szCs w:val="24"/>
+          <w:lang w:val="en-US"/>
+        </w:rPr>
+        <w:t xml:space="preserve"> </w:t>
+      </w:r>
+      <w:r>
+        <w:rPr>
+          <w:rFonts w:ascii="Times New Roman" w:eastAsia="Times New Roman" w:hAnsi="Times New Roman" w:cs="Times New Roman"/>
+          <w:sz w:val="24"/>
+          <w:szCs w:val="24"/>
+        </w:rPr>
+        <w:t>следующее</w:t>
+      </w:r>
+      <w:r>
+        <w:rPr>
+          <w:rFonts w:ascii="Times New Roman" w:eastAsia="Times New Roman" w:hAnsi="Times New Roman" w:cs="Times New Roman"/>
+          <w:sz w:val="24"/>
+          <w:szCs w:val="24"/>
+          <w:lang w:val="en-US"/>
+        </w:rPr>
+        <w:t>:</w:t>
+      </w:r>
+    </w:p>
+    <w:p>
+      <w:pPr>
+        <w:pStyle w:val="a3"/>
+        <w:spacing w:before="0" w:beforeAutospacing="0" w:after="0" w:afterAutospacing="0"/>
+        <w:rPr>
+          <w:rFonts w:ascii="Courier New" w:hAnsi="Courier New" w:cs="Courier New"/>
           <w:sz w:val="20"/>
           <w:szCs w:val="20"/>
-          <w:lang w:val="en-US"/>
-        </w:rPr>
-        <w:t>Virtualization</w:t>
-      </w:r>
-      <w:r>
-        <w:rPr>
-          <w:rFonts w:ascii="Times New Roman" w:eastAsia="Times New Roman" w:hAnsi="Times New Roman" w:cs="Times New Roman"/>
-          <w:color w:val="FF0000"/>
-          <w:sz w:val="24"/>
-          <w:szCs w:val="24"/>
-          <w:lang w:val="en-US"/>
-        </w:rPr>
-        <w:t xml:space="preserve"> </w:t>
-      </w:r>
-      <w:r>
-        <w:rPr>
-          <w:rFonts w:ascii="Times New Roman" w:eastAsia="Times New Roman" w:hAnsi="Times New Roman" w:cs="Times New Roman"/>
-          <w:color w:val="FF0000"/>
-          <w:sz w:val="24"/>
-          <w:szCs w:val="24"/>
-        </w:rPr>
-        <w:t>подключен</w:t>
-      </w:r>
-      <w:r>
-        <w:rPr>
-          <w:rFonts w:ascii="Times New Roman" w:eastAsia="Times New Roman" w:hAnsi="Times New Roman" w:cs="Times New Roman"/>
-          <w:color w:val="FF0000"/>
-          <w:sz w:val="24"/>
-          <w:szCs w:val="24"/>
-          <w:lang w:val="en-US"/>
-        </w:rPr>
-        <w:t xml:space="preserve">. </w:t>
-      </w:r>
-      <w:r>
-        <w:rPr>
-          <w:rFonts w:ascii="Times New Roman" w:eastAsia="Times New Roman" w:hAnsi="Times New Roman" w:cs="Times New Roman"/>
-          <w:color w:val="FF0000"/>
-          <w:sz w:val="24"/>
-          <w:szCs w:val="24"/>
-        </w:rPr>
-        <w:t>Создайте</w:t>
-      </w:r>
-      <w:r>
-        <w:rPr>
-          <w:rFonts w:ascii="Times New Roman" w:eastAsia="Times New Roman" w:hAnsi="Times New Roman" w:cs="Times New Roman"/>
-          <w:color w:val="FF0000"/>
-          <w:sz w:val="24"/>
-          <w:szCs w:val="24"/>
-          <w:lang w:val="en-US"/>
-        </w:rPr>
-        <w:t xml:space="preserve"> (</w:t>
-      </w:r>
-      <w:r>
-        <w:rPr>
-          <w:rFonts w:ascii="Times New Roman" w:eastAsia="Times New Roman" w:hAnsi="Times New Roman" w:cs="Times New Roman"/>
-          <w:color w:val="FF0000"/>
-          <w:sz w:val="24"/>
-          <w:szCs w:val="24"/>
-        </w:rPr>
-        <w:t>или</w:t>
-      </w:r>
-      <w:r>
-        <w:rPr>
-          <w:rFonts w:ascii="Times New Roman" w:eastAsia="Times New Roman" w:hAnsi="Times New Roman" w:cs="Times New Roman"/>
-          <w:color w:val="FF0000"/>
-          <w:sz w:val="24"/>
-          <w:szCs w:val="24"/>
-          <w:lang w:val="en-US"/>
-        </w:rPr>
-        <w:t xml:space="preserve"> </w:t>
-      </w:r>
-      <w:r>
-        <w:rPr>
-          <w:rFonts w:ascii="Times New Roman" w:eastAsia="Times New Roman" w:hAnsi="Times New Roman" w:cs="Times New Roman"/>
-          <w:color w:val="FF0000"/>
-          <w:sz w:val="24"/>
-          <w:szCs w:val="24"/>
-        </w:rPr>
-        <w:t>отредактируйте</w:t>
-      </w:r>
-      <w:r>
-        <w:rPr>
-          <w:rFonts w:ascii="Times New Roman" w:eastAsia="Times New Roman" w:hAnsi="Times New Roman" w:cs="Times New Roman"/>
-          <w:color w:val="FF0000"/>
-          <w:sz w:val="24"/>
-          <w:szCs w:val="24"/>
-          <w:lang w:val="en-US"/>
-        </w:rPr>
-        <w:t xml:space="preserve">) </w:t>
-      </w:r>
-      <w:r>
-        <w:rPr>
-          <w:rFonts w:ascii="Times New Roman" w:eastAsia="Times New Roman" w:hAnsi="Times New Roman" w:cs="Times New Roman"/>
-          <w:color w:val="FF0000"/>
-          <w:sz w:val="24"/>
-          <w:szCs w:val="24"/>
-        </w:rPr>
-        <w:t>файл</w:t>
-      </w:r>
-      <w:r>
-        <w:rPr>
-          <w:rFonts w:ascii="Times New Roman" w:eastAsia="Times New Roman" w:hAnsi="Times New Roman" w:cs="Times New Roman"/>
-          <w:color w:val="FF0000"/>
-          <w:sz w:val="24"/>
-          <w:szCs w:val="24"/>
-          <w:lang w:val="en-US"/>
-        </w:rPr>
-        <w:t xml:space="preserve"> </w:t>
-      </w:r>
-      <w:r>
-        <w:rPr>
-          <w:rFonts w:ascii="Courier New" w:eastAsia="Times New Roman" w:hAnsi="Courier New" w:cs="Courier New"/>
-          <w:color w:val="FF0000"/>
+          <w:lang w:val="en-US" w:eastAsia="en-US"/>
+        </w:rPr>
+      </w:pPr>
+      <w:r>
+        <w:rPr>
+          <w:rFonts w:ascii="Courier New" w:hAnsi="Courier New" w:cs="Courier New"/>
           <w:sz w:val="20"/>
           <w:szCs w:val="20"/>
-          <w:lang w:val="en-US"/>
-        </w:rPr>
-        <w:t>/</w:t>
-      </w:r>
-      <w:r>
-        <w:rPr>
-          <w:rFonts w:ascii="Courier New" w:eastAsia="Times New Roman" w:hAnsi="Courier New" w:cs="Courier New"/>
-          <w:color w:val="FF0000"/>
+          <w:lang w:val="en-US" w:eastAsia="en-US"/>
+        </w:rPr>
+        <w:t>[centos-virt]</w:t>
+      </w:r>
+    </w:p>
+    <w:p>
+      <w:pPr>
+        <w:pStyle w:val="a3"/>
+        <w:spacing w:before="0" w:beforeAutospacing="0" w:after="0" w:afterAutospacing="0"/>
+        <w:rPr>
+          <w:rFonts w:ascii="Courier New" w:hAnsi="Courier New" w:cs="Courier New"/>
           <w:sz w:val="20"/>
           <w:szCs w:val="20"/>
-          <w:lang w:val="en-US"/>
-        </w:rPr>
-        <w:t>etc</w:t>
-      </w:r>
-      <w:r>
-        <w:rPr>
-          <w:rFonts w:ascii="Courier New" w:eastAsia="Times New Roman" w:hAnsi="Courier New" w:cs="Courier New"/>
-          <w:color w:val="FF0000"/>
+          <w:lang w:val="en-US" w:eastAsia="en-US"/>
+        </w:rPr>
+      </w:pPr>
+      <w:r>
+        <w:rPr>
+          <w:rFonts w:ascii="Courier New" w:hAnsi="Courier New" w:cs="Courier New"/>
           <w:sz w:val="20"/>
           <w:szCs w:val="20"/>
-          <w:lang w:val="en-US"/>
-        </w:rPr>
-        <w:t>/</w:t>
-      </w:r>
-      <w:r>
-        <w:rPr>
-          <w:rFonts w:ascii="Courier New" w:eastAsia="Times New Roman" w:hAnsi="Courier New" w:cs="Courier New"/>
-          <w:color w:val="FF0000"/>
+          <w:lang w:val="en-US" w:eastAsia="en-US"/>
+        </w:rPr>
+        <w:t>name=CentOS-$releasever - Virtualization</w:t>
+      </w:r>
+    </w:p>
+    <w:p>
+      <w:pPr>
+        <w:pStyle w:val="a3"/>
+        <w:spacing w:before="0" w:beforeAutospacing="0" w:after="0" w:afterAutospacing="0"/>
+        <w:rPr>
+          <w:rFonts w:ascii="Courier New" w:hAnsi="Courier New" w:cs="Courier New"/>
           <w:sz w:val="20"/>
           <w:szCs w:val="20"/>
-          <w:lang w:val="en-US"/>
-        </w:rPr>
-        <w:t>yum</w:t>
-      </w:r>
-      <w:r>
-        <w:rPr>
-          <w:rFonts w:ascii="Courier New" w:eastAsia="Times New Roman" w:hAnsi="Courier New" w:cs="Courier New"/>
-          <w:color w:val="FF0000"/>
+          <w:lang w:val="en-US" w:eastAsia="en-US"/>
+        </w:rPr>
+      </w:pPr>
+      <w:r>
+        <w:rPr>
+          <w:rFonts w:ascii="Courier New" w:hAnsi="Courier New" w:cs="Courier New"/>
           <w:sz w:val="20"/>
           <w:szCs w:val="20"/>
-          <w:lang w:val="en-US"/>
-        </w:rPr>
-        <w:t>.</w:t>
-      </w:r>
-      <w:r>
-        <w:rPr>
-          <w:rFonts w:ascii="Courier New" w:eastAsia="Times New Roman" w:hAnsi="Courier New" w:cs="Courier New"/>
-          <w:color w:val="FF0000"/>
+          <w:lang w:val="en-US" w:eastAsia="en-US"/>
+        </w:rPr>
+        <w:t>baseurl=https://vault.centos.org/centos/$releasever/virt/$basearch/kvm-common/</w:t>
+      </w:r>
+    </w:p>
+    <w:p>
+      <w:pPr>
+        <w:pStyle w:val="a3"/>
+        <w:spacing w:before="0" w:beforeAutospacing="0" w:after="0" w:afterAutospacing="0"/>
+        <w:rPr>
+          <w:rFonts w:ascii="Courier New" w:hAnsi="Courier New" w:cs="Courier New"/>
           <w:sz w:val="20"/>
           <w:szCs w:val="20"/>
-          <w:lang w:val="en-US"/>
-        </w:rPr>
-        <w:t>repos</w:t>
-      </w:r>
-      <w:r>
-        <w:rPr>
-          <w:rFonts w:ascii="Courier New" w:eastAsia="Times New Roman" w:hAnsi="Courier New" w:cs="Courier New"/>
-          <w:color w:val="FF0000"/>
+          <w:lang w:val="en-US" w:eastAsia="en-US"/>
+        </w:rPr>
+      </w:pPr>
+      <w:r>
+        <w:rPr>
+          <w:rFonts w:ascii="Courier New" w:hAnsi="Courier New" w:cs="Courier New"/>
           <w:sz w:val="20"/>
           <w:szCs w:val="20"/>
-          <w:lang w:val="en-US"/>
-        </w:rPr>
-        <w:t>.</w:t>
-      </w:r>
-      <w:r>
-        <w:rPr>
-          <w:rFonts w:ascii="Courier New" w:eastAsia="Times New Roman" w:hAnsi="Courier New" w:cs="Courier New"/>
-          <w:color w:val="FF0000"/>
+          <w:lang w:val="en-US" w:eastAsia="en-US"/>
+        </w:rPr>
+        <w:t>gpgcheck=1</w:t>
+      </w:r>
+    </w:p>
+    <w:p>
+      <w:pPr>
+        <w:pStyle w:val="a3"/>
+        <w:spacing w:before="0" w:beforeAutospacing="0" w:after="0" w:afterAutospacing="0"/>
+        <w:rPr>
+          <w:rFonts w:ascii="Courier New" w:hAnsi="Courier New" w:cs="Courier New"/>
           <w:sz w:val="20"/>
           <w:szCs w:val="20"/>
-          <w:lang w:val="en-US"/>
-        </w:rPr>
-        <w:t>d</w:t>
-      </w:r>
-      <w:r>
-        <w:rPr>
-          <w:rFonts w:ascii="Courier New" w:eastAsia="Times New Roman" w:hAnsi="Courier New" w:cs="Courier New"/>
-          <w:color w:val="FF0000"/>
+          <w:lang w:val="en-US" w:eastAsia="en-US"/>
+        </w:rPr>
+      </w:pPr>
+      <w:r>
+        <w:rPr>
+          <w:rFonts w:ascii="Courier New" w:hAnsi="Courier New" w:cs="Courier New"/>
           <w:sz w:val="20"/>
           <w:szCs w:val="20"/>
-          <w:lang w:val="en-US"/>
-        </w:rPr>
-        <w:t>/</w:t>
-      </w:r>
-      <w:r>
-        <w:rPr>
-          <w:rFonts w:ascii="Courier New" w:eastAsia="Times New Roman" w:hAnsi="Courier New" w:cs="Courier New"/>
-          <w:color w:val="FF0000"/>
+          <w:lang w:val="en-US" w:eastAsia="en-US"/>
+        </w:rPr>
+        <w:t>enabled=1</w:t>
+      </w:r>
+    </w:p>
+    <w:p>
+      <w:pPr>
+        <w:pStyle w:val="a3"/>
+        <w:spacing w:before="0" w:beforeAutospacing="0" w:after="0" w:afterAutospacing="0"/>
+        <w:rPr>
+          <w:sz w:val="28"/>
+          <w:szCs w:val="28"/>
+          <w:lang w:val="en-US"/>
+        </w:rPr>
+      </w:pPr>
+      <w:r>
+        <w:rPr>
+          <w:rFonts w:ascii="Courier New" w:hAnsi="Courier New" w:cs="Courier New"/>
           <w:sz w:val="20"/>
           <w:szCs w:val="20"/>
-          <w:lang w:val="en-US"/>
-        </w:rPr>
-        <w:t>CentOS</w:t>
-      </w:r>
-      <w:r>
-        <w:rPr>
-          <w:rFonts w:ascii="Courier New" w:eastAsia="Times New Roman" w:hAnsi="Courier New" w:cs="Courier New"/>
-          <w:color w:val="FF0000"/>
-          <w:sz w:val="20"/>
-          <w:szCs w:val="20"/>
-          <w:lang w:val="en-US"/>
-        </w:rPr>
-        <w:t>-</w:t>
-      </w:r>
-      <w:r>
-        <w:rPr>
-          <w:rFonts w:ascii="Courier New" w:eastAsia="Times New Roman" w:hAnsi="Courier New" w:cs="Courier New"/>
-          <w:color w:val="FF0000"/>
-          <w:sz w:val="20"/>
-          <w:szCs w:val="20"/>
-          <w:lang w:val="en-US"/>
-        </w:rPr>
-        <w:t>virt</w:t>
-      </w:r>
-      <w:r>
-        <w:rPr>
-          <w:rFonts w:ascii="Courier New" w:eastAsia="Times New Roman" w:hAnsi="Courier New" w:cs="Courier New"/>
-          <w:color w:val="FF0000"/>
-          <w:sz w:val="20"/>
-          <w:szCs w:val="20"/>
-          <w:lang w:val="en-US"/>
-        </w:rPr>
-        <w:t>.</w:t>
-      </w:r>
-      <w:r>
-        <w:rPr>
-          <w:rFonts w:ascii="Courier New" w:eastAsia="Times New Roman" w:hAnsi="Courier New" w:cs="Courier New"/>
-          <w:color w:val="FF0000"/>
-          <w:sz w:val="20"/>
-          <w:szCs w:val="20"/>
-          <w:lang w:val="en-US"/>
-        </w:rPr>
-        <w:t>repo</w:t>
-      </w:r>
-      <w:r>
-        <w:rPr>
-          <w:rFonts w:ascii="Times New Roman" w:eastAsia="Times New Roman" w:hAnsi="Times New Roman" w:cs="Times New Roman"/>
-          <w:color w:val="FF0000"/>
-          <w:sz w:val="24"/>
-          <w:szCs w:val="24"/>
-          <w:lang w:val="en-US"/>
-        </w:rPr>
-        <w:t xml:space="preserve"> </w:t>
-      </w:r>
-      <w:r>
-        <w:rPr>
-          <w:rFonts w:ascii="Times New Roman" w:eastAsia="Times New Roman" w:hAnsi="Times New Roman" w:cs="Times New Roman"/>
-          <w:color w:val="FF0000"/>
-          <w:sz w:val="24"/>
-          <w:szCs w:val="24"/>
-        </w:rPr>
-        <w:t>и</w:t>
-      </w:r>
-      <w:r>
-        <w:rPr>
-          <w:rFonts w:ascii="Times New Roman" w:eastAsia="Times New Roman" w:hAnsi="Times New Roman" w:cs="Times New Roman"/>
-          <w:color w:val="FF0000"/>
-          <w:sz w:val="24"/>
-          <w:szCs w:val="24"/>
-          <w:lang w:val="en-US"/>
-        </w:rPr>
-        <w:t xml:space="preserve"> </w:t>
-      </w:r>
-      <w:r>
-        <w:rPr>
-          <w:rFonts w:ascii="Times New Roman" w:eastAsia="Times New Roman" w:hAnsi="Times New Roman" w:cs="Times New Roman"/>
-          <w:color w:val="FF0000"/>
-          <w:sz w:val="24"/>
-          <w:szCs w:val="24"/>
-        </w:rPr>
-        <w:t>добавьте</w:t>
-      </w:r>
-      <w:r>
-        <w:rPr>
-          <w:rFonts w:ascii="Times New Roman" w:eastAsia="Times New Roman" w:hAnsi="Times New Roman" w:cs="Times New Roman"/>
-          <w:color w:val="FF0000"/>
-          <w:sz w:val="24"/>
-          <w:szCs w:val="24"/>
-          <w:lang w:val="en-US"/>
-        </w:rPr>
-        <w:t xml:space="preserve"> </w:t>
-      </w:r>
-      <w:r>
-        <w:rPr>
-          <w:rFonts w:ascii="Times New Roman" w:eastAsia="Times New Roman" w:hAnsi="Times New Roman" w:cs="Times New Roman"/>
-          <w:color w:val="FF0000"/>
-          <w:sz w:val="24"/>
-          <w:szCs w:val="24"/>
-        </w:rPr>
-        <w:t>следующее</w:t>
-      </w:r>
-      <w:r>
-        <w:rPr>
-          <w:rFonts w:ascii="Times New Roman" w:eastAsia="Times New Roman" w:hAnsi="Times New Roman" w:cs="Times New Roman"/>
-          <w:color w:val="FF0000"/>
-          <w:sz w:val="24"/>
-          <w:szCs w:val="24"/>
-          <w:lang w:val="en-US"/>
-        </w:rPr>
-        <w:t>:</w:t>
-      </w:r>
-    </w:p>
-    <w:p>
-      <w:pPr>
-        <w:pStyle w:val="a3"/>
-        <w:rPr>
-          <w:rFonts w:ascii="Courier New" w:hAnsi="Courier New" w:cs="Courier New"/>
-          <w:color w:val="FF0000"/>
-          <w:sz w:val="20"/>
-          <w:szCs w:val="20"/>
-          <w:lang w:val="en-US" w:eastAsia="en-US"/>
-        </w:rPr>
-      </w:pPr>
-      <w:r>
-        <w:rPr>
-          <w:rFonts w:ascii="Courier New" w:hAnsi="Courier New" w:cs="Courier New"/>
-          <w:color w:val="FF0000"/>
-          <w:sz w:val="20"/>
-          <w:szCs w:val="20"/>
-          <w:lang w:val="en-US" w:eastAsia="en-US"/>
-        </w:rPr>
-        <w:t>[centos-virt]</w:t>
-      </w:r>
-    </w:p>
-    <w:p>
-      <w:pPr>
-        <w:pStyle w:val="a3"/>
-        <w:rPr>
-          <w:rFonts w:ascii="Courier New" w:hAnsi="Courier New" w:cs="Courier New"/>
-          <w:color w:val="FF0000"/>
-          <w:sz w:val="20"/>
-          <w:szCs w:val="20"/>
-          <w:lang w:val="en-US" w:eastAsia="en-US"/>
-        </w:rPr>
-      </w:pPr>
-      <w:r>
-        <w:rPr>
-          <w:rFonts w:ascii="Courier New" w:hAnsi="Courier New" w:cs="Courier New"/>
-          <w:color w:val="FF0000"/>
-          <w:sz w:val="20"/>
-          <w:szCs w:val="20"/>
-          <w:lang w:val="en-US" w:eastAsia="en-US"/>
-        </w:rPr>
-        <w:t>name=CentOS-$releasever - Virtualization</w:t>
-      </w:r>
-    </w:p>
-    <w:p>
-      <w:pPr>
-        <w:pStyle w:val="a3"/>
-        <w:rPr>
-          <w:rFonts w:ascii="Courier New" w:hAnsi="Courier New" w:cs="Courier New"/>
-          <w:color w:val="FF0000"/>
-          <w:sz w:val="20"/>
-          <w:szCs w:val="20"/>
-          <w:lang w:val="en-US" w:eastAsia="en-US"/>
-        </w:rPr>
-      </w:pPr>
-      <w:r>
-        <w:rPr>
-          <w:rFonts w:ascii="Courier New" w:hAnsi="Courier New" w:cs="Courier New"/>
-          <w:color w:val="FF0000"/>
-          <w:sz w:val="20"/>
-          <w:szCs w:val="20"/>
-          <w:lang w:val="en-US" w:eastAsia="en-US"/>
-        </w:rPr>
-        <w:t>baseurl=https://vault.centos.org/centos/$releasever/virt/$basearch/kvm-common/</w:t>
-      </w:r>
-    </w:p>
-    <w:p>
-      <w:pPr>
-        <w:pStyle w:val="a3"/>
-        <w:rPr>
-          <w:rFonts w:ascii="Courier New" w:hAnsi="Courier New" w:cs="Courier New"/>
-          <w:color w:val="FF0000"/>
-          <w:sz w:val="20"/>
-          <w:szCs w:val="20"/>
-          <w:lang w:val="en-US" w:eastAsia="en-US"/>
-        </w:rPr>
-      </w:pPr>
-      <w:r>
-        <w:rPr>
-          <w:rFonts w:ascii="Courier New" w:hAnsi="Courier New" w:cs="Courier New"/>
-          <w:color w:val="FF0000"/>
-          <w:sz w:val="20"/>
-          <w:szCs w:val="20"/>
-          <w:lang w:val="en-US" w:eastAsia="en-US"/>
-        </w:rPr>
-        <w:t>gpgcheck=1</w:t>
-      </w:r>
-    </w:p>
-    <w:p>
-      <w:pPr>
-        <w:pStyle w:val="a3"/>
-        <w:rPr>
-          <w:rFonts w:ascii="Courier New" w:hAnsi="Courier New" w:cs="Courier New"/>
-          <w:color w:val="FF0000"/>
-          <w:sz w:val="20"/>
-          <w:szCs w:val="20"/>
-          <w:lang w:val="en-US" w:eastAsia="en-US"/>
-        </w:rPr>
-      </w:pPr>
-      <w:r>
-        <w:rPr>
-          <w:rFonts w:ascii="Courier New" w:hAnsi="Courier New" w:cs="Courier New"/>
-          <w:color w:val="FF0000"/>
-          <w:sz w:val="20"/>
-          <w:szCs w:val="20"/>
-          <w:lang w:val="en-US" w:eastAsia="en-US"/>
-        </w:rPr>
-        <w:t>enabled=1</w:t>
-      </w:r>
-    </w:p>
-    <w:p>
-      <w:pPr>
-        <w:pStyle w:val="a3"/>
-        <w:rPr>
-          <w:color w:val="FF0000"/>
-          <w:sz w:val="28"/>
-          <w:szCs w:val="28"/>
-          <w:lang w:val="en-US"/>
-        </w:rPr>
-      </w:pPr>
-      <w:r>
-        <w:rPr>
-          <w:rFonts w:ascii="Courier New" w:hAnsi="Courier New" w:cs="Courier New"/>
-          <w:color w:val="FF0000"/>
-          <w:sz w:val="20"/>
-          <w:szCs w:val="20"/>
           <w:lang w:val="en-US" w:eastAsia="en-US"/>
         </w:rPr>
         <w:t>gpgkey=file:///etc/pki/rpm-gpg/RPM-GPG-KEY-CentOS-7</w:t>
@@ -2079,6 +1962,7 @@
     <w:p>
       <w:pPr>
         <w:pStyle w:val="a3"/>
+        <w:jc w:val="center"/>
         <w:rPr>
           <w:sz w:val="28"/>
           <w:szCs w:val="28"/>
@@ -2090,11 +1974,10 @@
           <w:noProof/>
           <w:lang w:val="en-US" w:eastAsia="en-US"/>
         </w:rPr>
-        <w:lastRenderedPageBreak/>
         <w:drawing>
           <wp:inline distT="0" distB="0" distL="0" distR="0" wp14:anchorId="10F04346" wp14:editId="6A9AA995">
-            <wp:extent cx="5940425" cy="2422525"/>
-            <wp:effectExtent l="0" t="0" r="3175" b="0"/>
+            <wp:extent cx="5257800" cy="2144148"/>
+            <wp:effectExtent l="0" t="0" r="0" b="8890"/>
             <wp:docPr id="24" name="Рисунок 24"/>
             <wp:cNvGraphicFramePr>
               <a:graphicFrameLocks xmlns:a="http://schemas.openxmlformats.org/drawingml/2006/main" noChangeAspect="1"/>
@@ -2115,7 +1998,7 @@
                   <pic:spPr>
                     <a:xfrm>
                       <a:off x="0" y="0"/>
-                      <a:ext cx="5940425" cy="2422525"/>
+                      <a:ext cx="5259909" cy="2145008"/>
                     </a:xfrm>
                     <a:prstGeom prst="rect">
                       <a:avLst/>
@@ -2131,6 +2014,7 @@
     <w:p>
       <w:pPr>
         <w:pStyle w:val="a3"/>
+        <w:jc w:val="center"/>
         <w:rPr>
           <w:sz w:val="28"/>
           <w:szCs w:val="28"/>
@@ -2142,6 +2026,7 @@
           <w:noProof/>
           <w:lang w:val="en-US" w:eastAsia="en-US"/>
         </w:rPr>
+        <w:lastRenderedPageBreak/>
         <w:drawing>
           <wp:inline distT="0" distB="0" distL="0" distR="0" wp14:anchorId="5D2DB9BD" wp14:editId="12A47F74">
             <wp:extent cx="5940425" cy="4347845"/>
@@ -2167,6 +2052,111 @@
                     <a:xfrm>
                       <a:off x="0" y="0"/>
                       <a:ext cx="5940425" cy="4347845"/>
+                    </a:xfrm>
+                    <a:prstGeom prst="rect">
+                      <a:avLst/>
+                    </a:prstGeom>
+                  </pic:spPr>
+                </pic:pic>
+              </a:graphicData>
+            </a:graphic>
+          </wp:inline>
+        </w:drawing>
+      </w:r>
+    </w:p>
+    <w:p>
+      <w:pPr>
+        <w:pStyle w:val="a3"/>
+        <w:jc w:val="center"/>
+        <w:rPr>
+          <w:sz w:val="28"/>
+          <w:szCs w:val="28"/>
+          <w:lang w:val="en-US"/>
+        </w:rPr>
+      </w:pPr>
+      <w:r>
+        <w:rPr>
+          <w:noProof/>
+          <w:lang w:val="en-US" w:eastAsia="en-US"/>
+        </w:rPr>
+        <w:drawing>
+          <wp:inline distT="0" distB="0" distL="0" distR="0" wp14:anchorId="0CCD5206" wp14:editId="09D850C3">
+            <wp:extent cx="5940425" cy="3800475"/>
+            <wp:effectExtent l="0" t="0" r="3175" b="9525"/>
+            <wp:docPr id="12" name="Рисунок 12"/>
+            <wp:cNvGraphicFramePr>
+              <a:graphicFrameLocks xmlns:a="http://schemas.openxmlformats.org/drawingml/2006/main" noChangeAspect="1"/>
+            </wp:cNvGraphicFramePr>
+            <a:graphic xmlns:a="http://schemas.openxmlformats.org/drawingml/2006/main">
+              <a:graphicData uri="http://schemas.openxmlformats.org/drawingml/2006/picture">
+                <pic:pic xmlns:pic="http://schemas.openxmlformats.org/drawingml/2006/picture">
+                  <pic:nvPicPr>
+                    <pic:cNvPr id="1" name=""/>
+                    <pic:cNvPicPr/>
+                  </pic:nvPicPr>
+                  <pic:blipFill>
+                    <a:blip r:embed="rId31"/>
+                    <a:stretch>
+                      <a:fillRect/>
+                    </a:stretch>
+                  </pic:blipFill>
+                  <pic:spPr>
+                    <a:xfrm>
+                      <a:off x="0" y="0"/>
+                      <a:ext cx="5940425" cy="3800475"/>
+                    </a:xfrm>
+                    <a:prstGeom prst="rect">
+                      <a:avLst/>
+                    </a:prstGeom>
+                  </pic:spPr>
+                </pic:pic>
+              </a:graphicData>
+            </a:graphic>
+          </wp:inline>
+        </w:drawing>
+      </w:r>
+    </w:p>
+    <w:p>
+      <w:pPr>
+        <w:pStyle w:val="a3"/>
+        <w:jc w:val="center"/>
+        <w:rPr>
+          <w:sz w:val="28"/>
+          <w:szCs w:val="28"/>
+          <w:lang w:val="en-US"/>
+        </w:rPr>
+      </w:pPr>
+      <w:r>
+        <w:rPr>
+          <w:noProof/>
+          <w:lang w:val="en-US" w:eastAsia="en-US"/>
+        </w:rPr>
+        <w:lastRenderedPageBreak/>
+        <w:drawing>
+          <wp:inline distT="0" distB="0" distL="0" distR="0" wp14:anchorId="6C1ABA31" wp14:editId="67451625">
+            <wp:extent cx="5940425" cy="2899410"/>
+            <wp:effectExtent l="0" t="0" r="3175" b="0"/>
+            <wp:docPr id="19" name="Рисунок 19"/>
+            <wp:cNvGraphicFramePr>
+              <a:graphicFrameLocks xmlns:a="http://schemas.openxmlformats.org/drawingml/2006/main" noChangeAspect="1"/>
+            </wp:cNvGraphicFramePr>
+            <a:graphic xmlns:a="http://schemas.openxmlformats.org/drawingml/2006/main">
+              <a:graphicData uri="http://schemas.openxmlformats.org/drawingml/2006/picture">
+                <pic:pic xmlns:pic="http://schemas.openxmlformats.org/drawingml/2006/picture">
+                  <pic:nvPicPr>
+                    <pic:cNvPr id="1" name=""/>
+                    <pic:cNvPicPr/>
+                  </pic:nvPicPr>
+                  <pic:blipFill>
+                    <a:blip r:embed="rId32"/>
+                    <a:stretch>
+                      <a:fillRect/>
+                    </a:stretch>
+                  </pic:blipFill>
+                  <pic:spPr>
+                    <a:xfrm>
+                      <a:off x="0" y="0"/>
+                      <a:ext cx="5940425" cy="2899410"/>
                     </a:xfrm>
                     <a:prstGeom prst="rect">
                       <a:avLst/>
@@ -3211,7 +3201,7 @@
 </file>
 
 <file path=customXml/itemProps1.xml><?xml version="1.0" encoding="utf-8"?>
-<ds:datastoreItem xmlns:ds="http://schemas.openxmlformats.org/officeDocument/2006/customXml" ds:itemID="{E2CC7076-EB0C-47AA-8FEA-0CCB5976AB88}">
+<ds:datastoreItem xmlns:ds="http://schemas.openxmlformats.org/officeDocument/2006/customXml" ds:itemID="{DD1D20D6-7693-4A91-8098-736083705932}">
   <ds:schemaRefs>
     <ds:schemaRef ds:uri="http://schemas.openxmlformats.org/officeDocument/2006/bibliography"/>
   </ds:schemaRefs>
